--- a/Models/Exterior Models Needed.docx
+++ b/Models/Exterior Models Needed.docx
@@ -275,6 +275,28 @@
               <w:t xml:space="preserve"> section to act as Temple Entrance. Taller than other sections, does not need to have its width or length smaller by an equal amount compared to other sections</w:t>
             </w:r>
           </w:p>
+          <w:p>
+            <w:pPr>
+              <w:pStyle w:val="ListParagraph"/>
+              <w:numPr>
+                <w:ilvl w:val="0"/>
+                <w:numId w:val="1"/>
+              </w:numPr>
+              <w:rPr>
+                <w:rFonts w:ascii="Times New Roman" w:hAnsi="Times New Roman" w:cs="Times New Roman"/>
+                <w:sz w:val="28"/>
+                <w:lang w:val="en-CA"/>
+              </w:rPr>
+            </w:pPr>
+            <w:r>
+              <w:rPr>
+                <w:rFonts w:ascii="Times New Roman" w:hAnsi="Times New Roman" w:cs="Times New Roman"/>
+                <w:sz w:val="28"/>
+                <w:lang w:val="en-CA"/>
+              </w:rPr>
+              <w:t>The Box like structure should have one doorway</w:t>
+            </w:r>
+          </w:p>
         </w:tc>
       </w:tr>
       <w:tr>
@@ -504,6 +526,7 @@
                 <w:sz w:val="28"/>
                 <w:lang w:val="en-CA"/>
               </w:rPr>
+              <w:lastRenderedPageBreak/>
               <w:t>Stone Buildings</w:t>
             </w:r>
           </w:p>
@@ -531,16 +554,7 @@
                 <w:sz w:val="28"/>
                 <w:lang w:val="en-CA"/>
               </w:rPr>
-              <w:t xml:space="preserve">Some should be intact, some should look like walls and the </w:t>
-            </w:r>
-            <w:r>
-              <w:rPr>
-                <w:rFonts w:ascii="Times New Roman" w:hAnsi="Times New Roman" w:cs="Times New Roman"/>
-                <w:sz w:val="28"/>
-                <w:lang w:val="en-CA"/>
-              </w:rPr>
-              <w:lastRenderedPageBreak/>
-              <w:t>rooftops have collapsed (Entirely or Partially)</w:t>
+              <w:t>Some should be intact, some should look like walls and the rooftops have collapsed (Entirely or Partially)</w:t>
             </w:r>
           </w:p>
           <w:p>
@@ -580,17 +594,14 @@
                 <w:lang w:val="en-CA"/>
               </w:rPr>
             </w:pPr>
-            <w:proofErr w:type="spellStart"/>
-            <w:r>
-              <w:rPr>
-                <w:rFonts w:ascii="Times New Roman" w:hAnsi="Times New Roman" w:cs="Times New Roman"/>
-                <w:sz w:val="28"/>
-                <w:lang w:val="en-CA"/>
-              </w:rPr>
-              <w:lastRenderedPageBreak/>
-              <w:t>Ampitheater</w:t>
-            </w:r>
-            <w:proofErr w:type="spellEnd"/>
+            <w:r>
+              <w:rPr>
+                <w:rFonts w:ascii="Times New Roman" w:hAnsi="Times New Roman" w:cs="Times New Roman"/>
+                <w:sz w:val="28"/>
+                <w:lang w:val="en-CA"/>
+              </w:rPr>
+              <w:t>Amphitheatre</w:t>
+            </w:r>
           </w:p>
         </w:tc>
         <w:tc>
@@ -728,6 +739,30 @@
               </w:rPr>
               <w:t>Should not be square shaped.</w:t>
             </w:r>
+          </w:p>
+          <w:p>
+            <w:pPr>
+              <w:pStyle w:val="ListParagraph"/>
+              <w:numPr>
+                <w:ilvl w:val="0"/>
+                <w:numId w:val="1"/>
+              </w:numPr>
+              <w:rPr>
+                <w:rFonts w:ascii="Times New Roman" w:hAnsi="Times New Roman" w:cs="Times New Roman"/>
+                <w:sz w:val="28"/>
+                <w:lang w:val="en-CA"/>
+              </w:rPr>
+            </w:pPr>
+            <w:r>
+              <w:rPr>
+                <w:rFonts w:ascii="Times New Roman" w:hAnsi="Times New Roman" w:cs="Times New Roman"/>
+                <w:sz w:val="28"/>
+                <w:lang w:val="en-CA"/>
+              </w:rPr>
+              <w:t>There should be a pedestal that could appear out of the ground near the center of the amphitheatre as if the entire structure were still intact.</w:t>
+            </w:r>
+            <w:bookmarkStart w:id="0" w:name="_GoBack"/>
+            <w:bookmarkEnd w:id="0"/>
           </w:p>
         </w:tc>
       </w:tr>
@@ -950,6 +985,7 @@
                 <w:sz w:val="28"/>
                 <w:lang w:val="en-CA"/>
               </w:rPr>
+              <w:lastRenderedPageBreak/>
               <w:t>Single Landings</w:t>
             </w:r>
           </w:p>
@@ -1032,7 +1068,6 @@
                 <w:sz w:val="28"/>
                 <w:lang w:val="en-CA"/>
               </w:rPr>
-              <w:lastRenderedPageBreak/>
               <w:t>Stone Stairs</w:t>
             </w:r>
           </w:p>
@@ -1062,8 +1097,6 @@
               </w:rPr>
               <w:t>Tall enough to go up one landing. This is independent so that it may be placed anywhere around a single landing as needed.</w:t>
             </w:r>
-            <w:bookmarkStart w:id="0" w:name="_GoBack"/>
-            <w:bookmarkEnd w:id="0"/>
           </w:p>
         </w:tc>
       </w:tr>
